--- a/Assignment1/timeLogDavid.docx
+++ b/Assignment1/timeLogDavid.docx
@@ -1,6 +1,6 @@
 
 <file path=word/document.xml><?xml version="1.0" encoding="utf-8"?>
-<w:document xmlns:wpc="http://schemas.microsoft.com/office/word/2010/wordprocessingCanvas" xmlns:cx="http://schemas.microsoft.com/office/drawing/2014/chartex" xmlns:cx1="http://schemas.microsoft.com/office/drawing/2015/9/8/chartex" xmlns:cx2="http://schemas.microsoft.com/office/drawing/2015/10/21/chartex" xmlns:cx3="http://schemas.microsoft.com/office/drawing/2016/5/9/chartex" xmlns:cx4="http://schemas.microsoft.com/office/drawing/2016/5/10/chartex" xmlns:cx5="http://schemas.microsoft.com/office/drawing/2016/5/11/chartex" xmlns:cx6="http://schemas.microsoft.com/office/drawing/2016/5/12/chartex" xmlns:cx7="http://schemas.microsoft.com/office/drawing/2016/5/13/chartex" xmlns:cx8="http://schemas.microsoft.com/office/drawing/2016/5/14/chartex" xmlns:mc="http://schemas.openxmlformats.org/markup-compatibility/2006" xmlns:aink="http://schemas.microsoft.com/office/drawing/2016/ink" xmlns:am3d="http://schemas.microsoft.com/office/drawing/2017/model3d" xmlns:o="urn:schemas-microsoft-com:office:office" xmlns:r="http://schemas.openxmlformats.org/officeDocument/2006/relationships" xmlns:m="http://schemas.openxmlformats.org/officeDocument/2006/math" xmlns:v="urn:schemas-microsoft-com:vml" xmlns:wp14="http://schemas.microsoft.com/office/word/2010/wordprocessingDrawing" xmlns:wp="http://schemas.openxmlformats.org/drawingml/2006/wordprocessingDrawing" xmlns:w10="urn:schemas-microsoft-com:office:word" xmlns:w="http://schemas.openxmlformats.org/wordprocessingml/2006/main" xmlns:w14="http://schemas.microsoft.com/office/word/2010/wordml" xmlns:w15="http://schemas.microsoft.com/office/word/2012/wordml" xmlns:w16cex="http://schemas.microsoft.com/office/word/2018/wordml/cex" xmlns:w16cid="http://schemas.microsoft.com/office/word/2016/wordml/cid" xmlns:w16="http://schemas.microsoft.com/office/word/2018/wordml" xmlns:w16se="http://schemas.microsoft.com/office/word/2015/wordml/symex" xmlns:wpg="http://schemas.microsoft.com/office/word/2010/wordprocessingGroup" xmlns:wpi="http://schemas.microsoft.com/office/word/2010/wordprocessingInk" xmlns:wne="http://schemas.microsoft.com/office/word/2006/wordml" xmlns:wps="http://schemas.microsoft.com/office/word/2010/wordprocessingShape" mc:Ignorable="w14 w15 w16se w16cid w16 w16cex wp14">
+<w:document xmlns:wpc="http://schemas.microsoft.com/office/word/2010/wordprocessingCanvas" xmlns:cx="http://schemas.microsoft.com/office/drawing/2014/chartex" xmlns:cx1="http://schemas.microsoft.com/office/drawing/2015/9/8/chartex" xmlns:cx2="http://schemas.microsoft.com/office/drawing/2015/10/21/chartex" xmlns:cx3="http://schemas.microsoft.com/office/drawing/2016/5/9/chartex" xmlns:cx4="http://schemas.microsoft.com/office/drawing/2016/5/10/chartex" xmlns:cx5="http://schemas.microsoft.com/office/drawing/2016/5/11/chartex" xmlns:cx6="http://schemas.microsoft.com/office/drawing/2016/5/12/chartex" xmlns:cx7="http://schemas.microsoft.com/office/drawing/2016/5/13/chartex" xmlns:cx8="http://schemas.microsoft.com/office/drawing/2016/5/14/chartex" xmlns:mc="http://schemas.openxmlformats.org/markup-compatibility/2006" xmlns:aink="http://schemas.microsoft.com/office/drawing/2016/ink" xmlns:am3d="http://schemas.microsoft.com/office/drawing/2017/model3d" xmlns:o="urn:schemas-microsoft-com:office:office" xmlns:r="http://schemas.openxmlformats.org/officeDocument/2006/relationships" xmlns:m="http://schemas.openxmlformats.org/officeDocument/2006/math" xmlns:v="urn:schemas-microsoft-com:vml" xmlns:wp14="http://schemas.microsoft.com/office/word/2010/wordprocessingDrawing" xmlns:wp="http://schemas.openxmlformats.org/drawingml/2006/wordprocessingDrawing" xmlns:w10="urn:schemas-microsoft-com:office:word" xmlns:w="http://schemas.openxmlformats.org/wordprocessingml/2006/main" xmlns:w14="http://schemas.microsoft.com/office/word/2010/wordml" xmlns:w15="http://schemas.microsoft.com/office/word/2012/wordml" xmlns:w16cid="http://schemas.microsoft.com/office/word/2016/wordml/cid" xmlns:w16se="http://schemas.microsoft.com/office/word/2015/wordml/symex" xmlns:wpg="http://schemas.microsoft.com/office/word/2010/wordprocessingGroup" xmlns:wpi="http://schemas.microsoft.com/office/word/2010/wordprocessingInk" xmlns:wne="http://schemas.microsoft.com/office/word/2006/wordml" xmlns:wps="http://schemas.microsoft.com/office/word/2010/wordprocessingShape" mc:Ignorable="w14 w15 w16se w16cid wp14">
   <w:body>
     <w:p>
       <w:pPr>
@@ -38,7 +38,36 @@
           <w:sz w:val="24"/>
           <w:szCs w:val="24"/>
         </w:rPr>
-        <w:t>___________________</w:t>
+        <w:t>______</w:t>
+      </w:r>
+      <w:r>
+        <w:rPr>
+          <w:rFonts w:ascii="Times New Roman" w:hAnsi="Times New Roman"/>
+          <w:b/>
+          <w:sz w:val="24"/>
+          <w:szCs w:val="24"/>
+        </w:rPr>
+        <w:t xml:space="preserve">David </w:t>
+      </w:r>
+      <w:proofErr w:type="spellStart"/>
+      <w:r>
+        <w:rPr>
+          <w:rFonts w:ascii="Times New Roman" w:hAnsi="Times New Roman"/>
+          <w:b/>
+          <w:sz w:val="24"/>
+          <w:szCs w:val="24"/>
+        </w:rPr>
+        <w:t>Gasperini</w:t>
+      </w:r>
+      <w:proofErr w:type="spellEnd"/>
+      <w:r>
+        <w:rPr>
+          <w:rFonts w:ascii="Times New Roman" w:hAnsi="Times New Roman"/>
+          <w:b/>
+          <w:sz w:val="24"/>
+          <w:szCs w:val="24"/>
+        </w:rPr>
+        <w:t>_________</w:t>
       </w:r>
       <w:r>
         <w:rPr>
@@ -83,7 +112,25 @@
           <w:sz w:val="24"/>
           <w:szCs w:val="24"/>
         </w:rPr>
-        <w:t>Partner’s Name ______________________</w:t>
+        <w:t xml:space="preserve">Partner’s Name </w:t>
+      </w:r>
+      <w:r>
+        <w:rPr>
+          <w:rFonts w:ascii="Times New Roman" w:hAnsi="Times New Roman"/>
+          <w:b/>
+          <w:sz w:val="24"/>
+          <w:szCs w:val="24"/>
+        </w:rPr>
+        <w:t>_Devin Macalalad</w:t>
+      </w:r>
+      <w:r>
+        <w:rPr>
+          <w:rFonts w:ascii="Times New Roman" w:hAnsi="Times New Roman"/>
+          <w:b/>
+          <w:sz w:val="24"/>
+          <w:szCs w:val="24"/>
+        </w:rPr>
+        <w:t>_</w:t>
       </w:r>
     </w:p>
     <w:p>
@@ -316,6 +363,15 @@
                 <w:szCs w:val="24"/>
               </w:rPr>
             </w:pPr>
+            <w:r>
+              <w:rPr>
+                <w:rFonts w:ascii="Times New Roman" w:hAnsi="Times New Roman"/>
+                <w:snapToGrid w:val="0"/>
+                <w:sz w:val="24"/>
+                <w:szCs w:val="24"/>
+              </w:rPr>
+              <w:t>9/12/2020</w:t>
+            </w:r>
           </w:p>
         </w:tc>
         <w:tc>
@@ -333,6 +389,15 @@
                 <w:szCs w:val="24"/>
               </w:rPr>
             </w:pPr>
+            <w:r>
+              <w:rPr>
+                <w:rFonts w:ascii="Times New Roman" w:hAnsi="Times New Roman"/>
+                <w:snapToGrid w:val="0"/>
+                <w:sz w:val="24"/>
+                <w:szCs w:val="24"/>
+              </w:rPr>
+              <w:t>Initial planning</w:t>
+            </w:r>
           </w:p>
         </w:tc>
         <w:tc>
@@ -350,6 +415,88 @@
                 <w:szCs w:val="24"/>
               </w:rPr>
             </w:pPr>
+            <w:r>
+              <w:rPr>
+                <w:rFonts w:ascii="Times New Roman" w:hAnsi="Times New Roman"/>
+                <w:snapToGrid w:val="0"/>
+                <w:sz w:val="24"/>
+                <w:szCs w:val="24"/>
+              </w:rPr>
+              <w:t xml:space="preserve">Devin: basic I/O, </w:t>
+            </w:r>
+            <w:proofErr w:type="spellStart"/>
+            <w:r>
+              <w:rPr>
+                <w:rFonts w:ascii="Times New Roman" w:hAnsi="Times New Roman"/>
+                <w:snapToGrid w:val="0"/>
+                <w:sz w:val="24"/>
+                <w:szCs w:val="24"/>
+              </w:rPr>
+              <w:t>salesprice</w:t>
+            </w:r>
+            <w:proofErr w:type="spellEnd"/>
+            <w:r>
+              <w:rPr>
+                <w:rFonts w:ascii="Times New Roman" w:hAnsi="Times New Roman"/>
+                <w:snapToGrid w:val="0"/>
+                <w:sz w:val="24"/>
+                <w:szCs w:val="24"/>
+              </w:rPr>
+              <w:t xml:space="preserve">, </w:t>
+            </w:r>
+            <w:proofErr w:type="spellStart"/>
+            <w:r>
+              <w:rPr>
+                <w:rFonts w:ascii="Times New Roman" w:hAnsi="Times New Roman"/>
+                <w:snapToGrid w:val="0"/>
+                <w:sz w:val="24"/>
+                <w:szCs w:val="24"/>
+              </w:rPr>
+              <w:t>salestax</w:t>
+            </w:r>
+            <w:proofErr w:type="spellEnd"/>
+            <w:r>
+              <w:rPr>
+                <w:rFonts w:ascii="Times New Roman" w:hAnsi="Times New Roman"/>
+                <w:snapToGrid w:val="0"/>
+                <w:sz w:val="24"/>
+                <w:szCs w:val="24"/>
+              </w:rPr>
+              <w:t>, print, find</w:t>
+            </w:r>
+          </w:p>
+          <w:p>
+            <w:pPr>
+              <w:widowControl w:val="0"/>
+              <w:spacing w:after="0"/>
+              <w:rPr>
+                <w:rFonts w:ascii="Times New Roman" w:hAnsi="Times New Roman"/>
+                <w:snapToGrid w:val="0"/>
+                <w:sz w:val="24"/>
+                <w:szCs w:val="24"/>
+              </w:rPr>
+            </w:pPr>
+          </w:p>
+          <w:p>
+            <w:pPr>
+              <w:widowControl w:val="0"/>
+              <w:spacing w:after="0"/>
+              <w:rPr>
+                <w:rFonts w:ascii="Times New Roman" w:hAnsi="Times New Roman"/>
+                <w:snapToGrid w:val="0"/>
+                <w:sz w:val="24"/>
+                <w:szCs w:val="24"/>
+              </w:rPr>
+            </w:pPr>
+            <w:r>
+              <w:rPr>
+                <w:rFonts w:ascii="Times New Roman" w:hAnsi="Times New Roman"/>
+                <w:snapToGrid w:val="0"/>
+                <w:sz w:val="24"/>
+                <w:szCs w:val="24"/>
+              </w:rPr>
+              <w:t>David: grow, add, remove</w:t>
+            </w:r>
           </w:p>
         </w:tc>
       </w:tr>
@@ -1515,7 +1662,7 @@
 </file>
 
 <file path=word/endnotes.xml><?xml version="1.0" encoding="utf-8"?>
-<w:endnotes xmlns:wpc="http://schemas.microsoft.com/office/word/2010/wordprocessingCanvas" xmlns:cx="http://schemas.microsoft.com/office/drawing/2014/chartex" xmlns:cx1="http://schemas.microsoft.com/office/drawing/2015/9/8/chartex" xmlns:cx2="http://schemas.microsoft.com/office/drawing/2015/10/21/chartex" xmlns:cx3="http://schemas.microsoft.com/office/drawing/2016/5/9/chartex" xmlns:cx4="http://schemas.microsoft.com/office/drawing/2016/5/10/chartex" xmlns:cx5="http://schemas.microsoft.com/office/drawing/2016/5/11/chartex" xmlns:cx6="http://schemas.microsoft.com/office/drawing/2016/5/12/chartex" xmlns:cx7="http://schemas.microsoft.com/office/drawing/2016/5/13/chartex" xmlns:cx8="http://schemas.microsoft.com/office/drawing/2016/5/14/chartex" xmlns:mc="http://schemas.openxmlformats.org/markup-compatibility/2006" xmlns:aink="http://schemas.microsoft.com/office/drawing/2016/ink" xmlns:am3d="http://schemas.microsoft.com/office/drawing/2017/model3d" xmlns:o="urn:schemas-microsoft-com:office:office" xmlns:r="http://schemas.openxmlformats.org/officeDocument/2006/relationships" xmlns:m="http://schemas.openxmlformats.org/officeDocument/2006/math" xmlns:v="urn:schemas-microsoft-com:vml" xmlns:wp14="http://schemas.microsoft.com/office/word/2010/wordprocessingDrawing" xmlns:wp="http://schemas.openxmlformats.org/drawingml/2006/wordprocessingDrawing" xmlns:w10="urn:schemas-microsoft-com:office:word" xmlns:w="http://schemas.openxmlformats.org/wordprocessingml/2006/main" xmlns:w14="http://schemas.microsoft.com/office/word/2010/wordml" xmlns:w15="http://schemas.microsoft.com/office/word/2012/wordml" xmlns:w16cex="http://schemas.microsoft.com/office/word/2018/wordml/cex" xmlns:w16cid="http://schemas.microsoft.com/office/word/2016/wordml/cid" xmlns:w16="http://schemas.microsoft.com/office/word/2018/wordml" xmlns:w16se="http://schemas.microsoft.com/office/word/2015/wordml/symex" xmlns:wpg="http://schemas.microsoft.com/office/word/2010/wordprocessingGroup" xmlns:wpi="http://schemas.microsoft.com/office/word/2010/wordprocessingInk" xmlns:wne="http://schemas.microsoft.com/office/word/2006/wordml" xmlns:wps="http://schemas.microsoft.com/office/word/2010/wordprocessingShape" mc:Ignorable="w14 w15 w16se w16cid w16 w16cex wp14">
+<w:endnotes xmlns:wpc="http://schemas.microsoft.com/office/word/2010/wordprocessingCanvas" xmlns:cx="http://schemas.microsoft.com/office/drawing/2014/chartex" xmlns:cx1="http://schemas.microsoft.com/office/drawing/2015/9/8/chartex" xmlns:cx2="http://schemas.microsoft.com/office/drawing/2015/10/21/chartex" xmlns:cx3="http://schemas.microsoft.com/office/drawing/2016/5/9/chartex" xmlns:cx4="http://schemas.microsoft.com/office/drawing/2016/5/10/chartex" xmlns:cx5="http://schemas.microsoft.com/office/drawing/2016/5/11/chartex" xmlns:cx6="http://schemas.microsoft.com/office/drawing/2016/5/12/chartex" xmlns:cx7="http://schemas.microsoft.com/office/drawing/2016/5/13/chartex" xmlns:cx8="http://schemas.microsoft.com/office/drawing/2016/5/14/chartex" xmlns:mc="http://schemas.openxmlformats.org/markup-compatibility/2006" xmlns:aink="http://schemas.microsoft.com/office/drawing/2016/ink" xmlns:am3d="http://schemas.microsoft.com/office/drawing/2017/model3d" xmlns:o="urn:schemas-microsoft-com:office:office" xmlns:r="http://schemas.openxmlformats.org/officeDocument/2006/relationships" xmlns:m="http://schemas.openxmlformats.org/officeDocument/2006/math" xmlns:v="urn:schemas-microsoft-com:vml" xmlns:wp14="http://schemas.microsoft.com/office/word/2010/wordprocessingDrawing" xmlns:wp="http://schemas.openxmlformats.org/drawingml/2006/wordprocessingDrawing" xmlns:w10="urn:schemas-microsoft-com:office:word" xmlns:w="http://schemas.openxmlformats.org/wordprocessingml/2006/main" xmlns:w14="http://schemas.microsoft.com/office/word/2010/wordml" xmlns:w15="http://schemas.microsoft.com/office/word/2012/wordml" xmlns:w16cid="http://schemas.microsoft.com/office/word/2016/wordml/cid" xmlns:w16se="http://schemas.microsoft.com/office/word/2015/wordml/symex" xmlns:wpg="http://schemas.microsoft.com/office/word/2010/wordprocessingGroup" xmlns:wpi="http://schemas.microsoft.com/office/word/2010/wordprocessingInk" xmlns:wne="http://schemas.microsoft.com/office/word/2006/wordml" xmlns:wps="http://schemas.microsoft.com/office/word/2010/wordprocessingShape" mc:Ignorable="w14 w15 w16se w16cid wp14">
   <w:endnote w:type="separator" w:id="-1">
     <w:p>
       <w:pPr>
@@ -1540,7 +1687,7 @@
 </file>
 
 <file path=word/footer1.xml><?xml version="1.0" encoding="utf-8"?>
-<w:ftr xmlns:wpc="http://schemas.microsoft.com/office/word/2010/wordprocessingCanvas" xmlns:cx="http://schemas.microsoft.com/office/drawing/2014/chartex" xmlns:cx1="http://schemas.microsoft.com/office/drawing/2015/9/8/chartex" xmlns:cx2="http://schemas.microsoft.com/office/drawing/2015/10/21/chartex" xmlns:cx3="http://schemas.microsoft.com/office/drawing/2016/5/9/chartex" xmlns:cx4="http://schemas.microsoft.com/office/drawing/2016/5/10/chartex" xmlns:cx5="http://schemas.microsoft.com/office/drawing/2016/5/11/chartex" xmlns:cx6="http://schemas.microsoft.com/office/drawing/2016/5/12/chartex" xmlns:cx7="http://schemas.microsoft.com/office/drawing/2016/5/13/chartex" xmlns:cx8="http://schemas.microsoft.com/office/drawing/2016/5/14/chartex" xmlns:mc="http://schemas.openxmlformats.org/markup-compatibility/2006" xmlns:aink="http://schemas.microsoft.com/office/drawing/2016/ink" xmlns:am3d="http://schemas.microsoft.com/office/drawing/2017/model3d" xmlns:o="urn:schemas-microsoft-com:office:office" xmlns:r="http://schemas.openxmlformats.org/officeDocument/2006/relationships" xmlns:m="http://schemas.openxmlformats.org/officeDocument/2006/math" xmlns:v="urn:schemas-microsoft-com:vml" xmlns:wp14="http://schemas.microsoft.com/office/word/2010/wordprocessingDrawing" xmlns:wp="http://schemas.openxmlformats.org/drawingml/2006/wordprocessingDrawing" xmlns:w10="urn:schemas-microsoft-com:office:word" xmlns:w="http://schemas.openxmlformats.org/wordprocessingml/2006/main" xmlns:w14="http://schemas.microsoft.com/office/word/2010/wordml" xmlns:w15="http://schemas.microsoft.com/office/word/2012/wordml" xmlns:w16cex="http://schemas.microsoft.com/office/word/2018/wordml/cex" xmlns:w16cid="http://schemas.microsoft.com/office/word/2016/wordml/cid" xmlns:w16="http://schemas.microsoft.com/office/word/2018/wordml" xmlns:w16se="http://schemas.microsoft.com/office/word/2015/wordml/symex" xmlns:wpg="http://schemas.microsoft.com/office/word/2010/wordprocessingGroup" xmlns:wpi="http://schemas.microsoft.com/office/word/2010/wordprocessingInk" xmlns:wne="http://schemas.microsoft.com/office/word/2006/wordml" xmlns:wps="http://schemas.microsoft.com/office/word/2010/wordprocessingShape" mc:Ignorable="w14 w15 w16se w16cid w16 w16cex wp14">
+<w:ftr xmlns:wpc="http://schemas.microsoft.com/office/word/2010/wordprocessingCanvas" xmlns:cx="http://schemas.microsoft.com/office/drawing/2014/chartex" xmlns:cx1="http://schemas.microsoft.com/office/drawing/2015/9/8/chartex" xmlns:cx2="http://schemas.microsoft.com/office/drawing/2015/10/21/chartex" xmlns:cx3="http://schemas.microsoft.com/office/drawing/2016/5/9/chartex" xmlns:cx4="http://schemas.microsoft.com/office/drawing/2016/5/10/chartex" xmlns:cx5="http://schemas.microsoft.com/office/drawing/2016/5/11/chartex" xmlns:cx6="http://schemas.microsoft.com/office/drawing/2016/5/12/chartex" xmlns:cx7="http://schemas.microsoft.com/office/drawing/2016/5/13/chartex" xmlns:cx8="http://schemas.microsoft.com/office/drawing/2016/5/14/chartex" xmlns:mc="http://schemas.openxmlformats.org/markup-compatibility/2006" xmlns:aink="http://schemas.microsoft.com/office/drawing/2016/ink" xmlns:am3d="http://schemas.microsoft.com/office/drawing/2017/model3d" xmlns:o="urn:schemas-microsoft-com:office:office" xmlns:r="http://schemas.openxmlformats.org/officeDocument/2006/relationships" xmlns:m="http://schemas.openxmlformats.org/officeDocument/2006/math" xmlns:v="urn:schemas-microsoft-com:vml" xmlns:wp14="http://schemas.microsoft.com/office/word/2010/wordprocessingDrawing" xmlns:wp="http://schemas.openxmlformats.org/drawingml/2006/wordprocessingDrawing" xmlns:w10="urn:schemas-microsoft-com:office:word" xmlns:w="http://schemas.openxmlformats.org/wordprocessingml/2006/main" xmlns:w14="http://schemas.microsoft.com/office/word/2010/wordml" xmlns:w15="http://schemas.microsoft.com/office/word/2012/wordml" xmlns:w16cid="http://schemas.microsoft.com/office/word/2016/wordml/cid" xmlns:w16se="http://schemas.microsoft.com/office/word/2015/wordml/symex" xmlns:wpg="http://schemas.microsoft.com/office/word/2010/wordprocessingGroup" xmlns:wpi="http://schemas.microsoft.com/office/word/2010/wordprocessingInk" xmlns:wne="http://schemas.microsoft.com/office/word/2006/wordml" xmlns:wps="http://schemas.microsoft.com/office/word/2010/wordprocessingShape" mc:Ignorable="w14 w15 w16se w16cid wp14">
   <w:sdt>
     <w:sdtPr>
       <w:id w:val="1811218861"/>
@@ -1621,7 +1768,7 @@
 </file>
 
 <file path=word/footnotes.xml><?xml version="1.0" encoding="utf-8"?>
-<w:footnotes xmlns:wpc="http://schemas.microsoft.com/office/word/2010/wordprocessingCanvas" xmlns:cx="http://schemas.microsoft.com/office/drawing/2014/chartex" xmlns:cx1="http://schemas.microsoft.com/office/drawing/2015/9/8/chartex" xmlns:cx2="http://schemas.microsoft.com/office/drawing/2015/10/21/chartex" xmlns:cx3="http://schemas.microsoft.com/office/drawing/2016/5/9/chartex" xmlns:cx4="http://schemas.microsoft.com/office/drawing/2016/5/10/chartex" xmlns:cx5="http://schemas.microsoft.com/office/drawing/2016/5/11/chartex" xmlns:cx6="http://schemas.microsoft.com/office/drawing/2016/5/12/chartex" xmlns:cx7="http://schemas.microsoft.com/office/drawing/2016/5/13/chartex" xmlns:cx8="http://schemas.microsoft.com/office/drawing/2016/5/14/chartex" xmlns:mc="http://schemas.openxmlformats.org/markup-compatibility/2006" xmlns:aink="http://schemas.microsoft.com/office/drawing/2016/ink" xmlns:am3d="http://schemas.microsoft.com/office/drawing/2017/model3d" xmlns:o="urn:schemas-microsoft-com:office:office" xmlns:r="http://schemas.openxmlformats.org/officeDocument/2006/relationships" xmlns:m="http://schemas.openxmlformats.org/officeDocument/2006/math" xmlns:v="urn:schemas-microsoft-com:vml" xmlns:wp14="http://schemas.microsoft.com/office/word/2010/wordprocessingDrawing" xmlns:wp="http://schemas.openxmlformats.org/drawingml/2006/wordprocessingDrawing" xmlns:w10="urn:schemas-microsoft-com:office:word" xmlns:w="http://schemas.openxmlformats.org/wordprocessingml/2006/main" xmlns:w14="http://schemas.microsoft.com/office/word/2010/wordml" xmlns:w15="http://schemas.microsoft.com/office/word/2012/wordml" xmlns:w16cex="http://schemas.microsoft.com/office/word/2018/wordml/cex" xmlns:w16cid="http://schemas.microsoft.com/office/word/2016/wordml/cid" xmlns:w16="http://schemas.microsoft.com/office/word/2018/wordml" xmlns:w16se="http://schemas.microsoft.com/office/word/2015/wordml/symex" xmlns:wpg="http://schemas.microsoft.com/office/word/2010/wordprocessingGroup" xmlns:wpi="http://schemas.microsoft.com/office/word/2010/wordprocessingInk" xmlns:wne="http://schemas.microsoft.com/office/word/2006/wordml" xmlns:wps="http://schemas.microsoft.com/office/word/2010/wordprocessingShape" mc:Ignorable="w14 w15 w16se w16cid w16 w16cex wp14">
+<w:footnotes xmlns:wpc="http://schemas.microsoft.com/office/word/2010/wordprocessingCanvas" xmlns:cx="http://schemas.microsoft.com/office/drawing/2014/chartex" xmlns:cx1="http://schemas.microsoft.com/office/drawing/2015/9/8/chartex" xmlns:cx2="http://schemas.microsoft.com/office/drawing/2015/10/21/chartex" xmlns:cx3="http://schemas.microsoft.com/office/drawing/2016/5/9/chartex" xmlns:cx4="http://schemas.microsoft.com/office/drawing/2016/5/10/chartex" xmlns:cx5="http://schemas.microsoft.com/office/drawing/2016/5/11/chartex" xmlns:cx6="http://schemas.microsoft.com/office/drawing/2016/5/12/chartex" xmlns:cx7="http://schemas.microsoft.com/office/drawing/2016/5/13/chartex" xmlns:cx8="http://schemas.microsoft.com/office/drawing/2016/5/14/chartex" xmlns:mc="http://schemas.openxmlformats.org/markup-compatibility/2006" xmlns:aink="http://schemas.microsoft.com/office/drawing/2016/ink" xmlns:am3d="http://schemas.microsoft.com/office/drawing/2017/model3d" xmlns:o="urn:schemas-microsoft-com:office:office" xmlns:r="http://schemas.openxmlformats.org/officeDocument/2006/relationships" xmlns:m="http://schemas.openxmlformats.org/officeDocument/2006/math" xmlns:v="urn:schemas-microsoft-com:vml" xmlns:wp14="http://schemas.microsoft.com/office/word/2010/wordprocessingDrawing" xmlns:wp="http://schemas.openxmlformats.org/drawingml/2006/wordprocessingDrawing" xmlns:w10="urn:schemas-microsoft-com:office:word" xmlns:w="http://schemas.openxmlformats.org/wordprocessingml/2006/main" xmlns:w14="http://schemas.microsoft.com/office/word/2010/wordml" xmlns:w15="http://schemas.microsoft.com/office/word/2012/wordml" xmlns:w16cid="http://schemas.microsoft.com/office/word/2016/wordml/cid" xmlns:w16se="http://schemas.microsoft.com/office/word/2015/wordml/symex" xmlns:wpg="http://schemas.microsoft.com/office/word/2010/wordprocessingGroup" xmlns:wpi="http://schemas.microsoft.com/office/word/2010/wordprocessingInk" xmlns:wne="http://schemas.microsoft.com/office/word/2006/wordml" xmlns:wps="http://schemas.microsoft.com/office/word/2010/wordprocessingShape" mc:Ignorable="w14 w15 w16se w16cid wp14">
   <w:footnote w:type="separator" w:id="-1">
     <w:p>
       <w:pPr>
@@ -1646,7 +1793,7 @@
 </file>
 
 <file path=word/header1.xml><?xml version="1.0" encoding="utf-8"?>
-<w:hdr xmlns:wpc="http://schemas.microsoft.com/office/word/2010/wordprocessingCanvas" xmlns:cx="http://schemas.microsoft.com/office/drawing/2014/chartex" xmlns:cx1="http://schemas.microsoft.com/office/drawing/2015/9/8/chartex" xmlns:cx2="http://schemas.microsoft.com/office/drawing/2015/10/21/chartex" xmlns:cx3="http://schemas.microsoft.com/office/drawing/2016/5/9/chartex" xmlns:cx4="http://schemas.microsoft.com/office/drawing/2016/5/10/chartex" xmlns:cx5="http://schemas.microsoft.com/office/drawing/2016/5/11/chartex" xmlns:cx6="http://schemas.microsoft.com/office/drawing/2016/5/12/chartex" xmlns:cx7="http://schemas.microsoft.com/office/drawing/2016/5/13/chartex" xmlns:cx8="http://schemas.microsoft.com/office/drawing/2016/5/14/chartex" xmlns:mc="http://schemas.openxmlformats.org/markup-compatibility/2006" xmlns:aink="http://schemas.microsoft.com/office/drawing/2016/ink" xmlns:am3d="http://schemas.microsoft.com/office/drawing/2017/model3d" xmlns:o="urn:schemas-microsoft-com:office:office" xmlns:r="http://schemas.openxmlformats.org/officeDocument/2006/relationships" xmlns:m="http://schemas.openxmlformats.org/officeDocument/2006/math" xmlns:v="urn:schemas-microsoft-com:vml" xmlns:wp14="http://schemas.microsoft.com/office/word/2010/wordprocessingDrawing" xmlns:wp="http://schemas.openxmlformats.org/drawingml/2006/wordprocessingDrawing" xmlns:w10="urn:schemas-microsoft-com:office:word" xmlns:w="http://schemas.openxmlformats.org/wordprocessingml/2006/main" xmlns:w14="http://schemas.microsoft.com/office/word/2010/wordml" xmlns:w15="http://schemas.microsoft.com/office/word/2012/wordml" xmlns:w16cex="http://schemas.microsoft.com/office/word/2018/wordml/cex" xmlns:w16cid="http://schemas.microsoft.com/office/word/2016/wordml/cid" xmlns:w16="http://schemas.microsoft.com/office/word/2018/wordml" xmlns:w16se="http://schemas.microsoft.com/office/word/2015/wordml/symex" xmlns:wpg="http://schemas.microsoft.com/office/word/2010/wordprocessingGroup" xmlns:wpi="http://schemas.microsoft.com/office/word/2010/wordprocessingInk" xmlns:wne="http://schemas.microsoft.com/office/word/2006/wordml" xmlns:wps="http://schemas.microsoft.com/office/word/2010/wordprocessingShape" mc:Ignorable="w14 w15 w16se w16cid w16 w16cex wp14">
+<w:hdr xmlns:wpc="http://schemas.microsoft.com/office/word/2010/wordprocessingCanvas" xmlns:cx="http://schemas.microsoft.com/office/drawing/2014/chartex" xmlns:cx1="http://schemas.microsoft.com/office/drawing/2015/9/8/chartex" xmlns:cx2="http://schemas.microsoft.com/office/drawing/2015/10/21/chartex" xmlns:cx3="http://schemas.microsoft.com/office/drawing/2016/5/9/chartex" xmlns:cx4="http://schemas.microsoft.com/office/drawing/2016/5/10/chartex" xmlns:cx5="http://schemas.microsoft.com/office/drawing/2016/5/11/chartex" xmlns:cx6="http://schemas.microsoft.com/office/drawing/2016/5/12/chartex" xmlns:cx7="http://schemas.microsoft.com/office/drawing/2016/5/13/chartex" xmlns:cx8="http://schemas.microsoft.com/office/drawing/2016/5/14/chartex" xmlns:mc="http://schemas.openxmlformats.org/markup-compatibility/2006" xmlns:aink="http://schemas.microsoft.com/office/drawing/2016/ink" xmlns:am3d="http://schemas.microsoft.com/office/drawing/2017/model3d" xmlns:o="urn:schemas-microsoft-com:office:office" xmlns:r="http://schemas.openxmlformats.org/officeDocument/2006/relationships" xmlns:m="http://schemas.openxmlformats.org/officeDocument/2006/math" xmlns:v="urn:schemas-microsoft-com:vml" xmlns:wp14="http://schemas.microsoft.com/office/word/2010/wordprocessingDrawing" xmlns:wp="http://schemas.openxmlformats.org/drawingml/2006/wordprocessingDrawing" xmlns:w10="urn:schemas-microsoft-com:office:word" xmlns:w="http://schemas.openxmlformats.org/wordprocessingml/2006/main" xmlns:w14="http://schemas.microsoft.com/office/word/2010/wordml" xmlns:w15="http://schemas.microsoft.com/office/word/2012/wordml" xmlns:w16cid="http://schemas.microsoft.com/office/word/2016/wordml/cid" xmlns:w16se="http://schemas.microsoft.com/office/word/2015/wordml/symex" xmlns:wpg="http://schemas.microsoft.com/office/word/2010/wordprocessingGroup" xmlns:wpi="http://schemas.microsoft.com/office/word/2010/wordprocessingInk" xmlns:wne="http://schemas.microsoft.com/office/word/2006/wordml" xmlns:wps="http://schemas.microsoft.com/office/word/2010/wordprocessingShape" mc:Ignorable="w14 w15 w16se w16cid wp14">
   <w:p>
     <w:pPr>
       <w:pStyle w:val="Header"/>
@@ -1767,7 +1914,25 @@
         <w:sz w:val="24"/>
         <w:szCs w:val="24"/>
       </w:rPr>
-      <w:t xml:space="preserve"> # ___</w:t>
+      <w:t xml:space="preserve"> # _</w:t>
+    </w:r>
+    <w:r>
+      <w:rPr>
+        <w:rFonts w:ascii="Times New Roman" w:hAnsi="Times New Roman"/>
+        <w:b/>
+        <w:sz w:val="24"/>
+        <w:szCs w:val="24"/>
+      </w:rPr>
+      <w:t>93</w:t>
+    </w:r>
+    <w:r>
+      <w:rPr>
+        <w:rFonts w:ascii="Times New Roman" w:hAnsi="Times New Roman"/>
+        <w:b/>
+        <w:sz w:val="24"/>
+        <w:szCs w:val="24"/>
+      </w:rPr>
+      <w:t>_</w:t>
     </w:r>
     <w:r>
       <w:rPr>
@@ -1788,7 +1953,7 @@
 </file>
 
 <file path=word/numbering.xml><?xml version="1.0" encoding="utf-8"?>
-<w:numbering xmlns:wpc="http://schemas.microsoft.com/office/word/2010/wordprocessingCanvas" xmlns:cx="http://schemas.microsoft.com/office/drawing/2014/chartex" xmlns:cx1="http://schemas.microsoft.com/office/drawing/2015/9/8/chartex" xmlns:cx2="http://schemas.microsoft.com/office/drawing/2015/10/21/chartex" xmlns:cx3="http://schemas.microsoft.com/office/drawing/2016/5/9/chartex" xmlns:cx4="http://schemas.microsoft.com/office/drawing/2016/5/10/chartex" xmlns:cx5="http://schemas.microsoft.com/office/drawing/2016/5/11/chartex" xmlns:cx6="http://schemas.microsoft.com/office/drawing/2016/5/12/chartex" xmlns:cx7="http://schemas.microsoft.com/office/drawing/2016/5/13/chartex" xmlns:cx8="http://schemas.microsoft.com/office/drawing/2016/5/14/chartex" xmlns:mc="http://schemas.openxmlformats.org/markup-compatibility/2006" xmlns:aink="http://schemas.microsoft.com/office/drawing/2016/ink" xmlns:am3d="http://schemas.microsoft.com/office/drawing/2017/model3d" xmlns:o="urn:schemas-microsoft-com:office:office" xmlns:r="http://schemas.openxmlformats.org/officeDocument/2006/relationships" xmlns:m="http://schemas.openxmlformats.org/officeDocument/2006/math" xmlns:v="urn:schemas-microsoft-com:vml" xmlns:wp14="http://schemas.microsoft.com/office/word/2010/wordprocessingDrawing" xmlns:wp="http://schemas.openxmlformats.org/drawingml/2006/wordprocessingDrawing" xmlns:w10="urn:schemas-microsoft-com:office:word" xmlns:w="http://schemas.openxmlformats.org/wordprocessingml/2006/main" xmlns:w14="http://schemas.microsoft.com/office/word/2010/wordml" xmlns:w15="http://schemas.microsoft.com/office/word/2012/wordml" xmlns:w16cex="http://schemas.microsoft.com/office/word/2018/wordml/cex" xmlns:w16cid="http://schemas.microsoft.com/office/word/2016/wordml/cid" xmlns:w16="http://schemas.microsoft.com/office/word/2018/wordml" xmlns:w16se="http://schemas.microsoft.com/office/word/2015/wordml/symex" xmlns:wpg="http://schemas.microsoft.com/office/word/2010/wordprocessingGroup" xmlns:wpi="http://schemas.microsoft.com/office/word/2010/wordprocessingInk" xmlns:wne="http://schemas.microsoft.com/office/word/2006/wordml" xmlns:wps="http://schemas.microsoft.com/office/word/2010/wordprocessingShape" mc:Ignorable="w14 w15 w16se w16cid w16 w16cex wp14">
+<w:numbering xmlns:wpc="http://schemas.microsoft.com/office/word/2010/wordprocessingCanvas" xmlns:cx="http://schemas.microsoft.com/office/drawing/2014/chartex" xmlns:cx1="http://schemas.microsoft.com/office/drawing/2015/9/8/chartex" xmlns:cx2="http://schemas.microsoft.com/office/drawing/2015/10/21/chartex" xmlns:cx3="http://schemas.microsoft.com/office/drawing/2016/5/9/chartex" xmlns:cx4="http://schemas.microsoft.com/office/drawing/2016/5/10/chartex" xmlns:cx5="http://schemas.microsoft.com/office/drawing/2016/5/11/chartex" xmlns:cx6="http://schemas.microsoft.com/office/drawing/2016/5/12/chartex" xmlns:cx7="http://schemas.microsoft.com/office/drawing/2016/5/13/chartex" xmlns:cx8="http://schemas.microsoft.com/office/drawing/2016/5/14/chartex" xmlns:mc="http://schemas.openxmlformats.org/markup-compatibility/2006" xmlns:aink="http://schemas.microsoft.com/office/drawing/2016/ink" xmlns:am3d="http://schemas.microsoft.com/office/drawing/2017/model3d" xmlns:o="urn:schemas-microsoft-com:office:office" xmlns:r="http://schemas.openxmlformats.org/officeDocument/2006/relationships" xmlns:m="http://schemas.openxmlformats.org/officeDocument/2006/math" xmlns:v="urn:schemas-microsoft-com:vml" xmlns:wp14="http://schemas.microsoft.com/office/word/2010/wordprocessingDrawing" xmlns:wp="http://schemas.openxmlformats.org/drawingml/2006/wordprocessingDrawing" xmlns:w10="urn:schemas-microsoft-com:office:word" xmlns:w="http://schemas.openxmlformats.org/wordprocessingml/2006/main" xmlns:w14="http://schemas.microsoft.com/office/word/2010/wordml" xmlns:w15="http://schemas.microsoft.com/office/word/2012/wordml" xmlns:w16cid="http://schemas.microsoft.com/office/word/2016/wordml/cid" xmlns:w16se="http://schemas.microsoft.com/office/word/2015/wordml/symex" xmlns:wpg="http://schemas.microsoft.com/office/word/2010/wordprocessingGroup" xmlns:wpi="http://schemas.microsoft.com/office/word/2010/wordprocessingInk" xmlns:wne="http://schemas.microsoft.com/office/word/2006/wordml" xmlns:wps="http://schemas.microsoft.com/office/word/2010/wordprocessingShape" mc:Ignorable="w14 w15 w16se w16cid wp14">
   <w:abstractNum w:abstractNumId="0" w15:restartNumberingAfterBreak="0">
     <w:nsid w:val="119A018B"/>
     <w:multiLevelType w:val="hybridMultilevel"/>
@@ -2079,7 +2244,7 @@
 </file>
 
 <file path=word/styles.xml><?xml version="1.0" encoding="utf-8"?>
-<w:styles xmlns:mc="http://schemas.openxmlformats.org/markup-compatibility/2006" xmlns:r="http://schemas.openxmlformats.org/officeDocument/2006/relationships" xmlns:w="http://schemas.openxmlformats.org/wordprocessingml/2006/main" xmlns:w14="http://schemas.microsoft.com/office/word/2010/wordml" xmlns:w15="http://schemas.microsoft.com/office/word/2012/wordml" xmlns:w16cex="http://schemas.microsoft.com/office/word/2018/wordml/cex" xmlns:w16cid="http://schemas.microsoft.com/office/word/2016/wordml/cid" xmlns:w16="http://schemas.microsoft.com/office/word/2018/wordml" xmlns:w16se="http://schemas.microsoft.com/office/word/2015/wordml/symex" mc:Ignorable="w14 w15 w16se w16cid w16 w16cex">
+<w:styles xmlns:mc="http://schemas.openxmlformats.org/markup-compatibility/2006" xmlns:r="http://schemas.openxmlformats.org/officeDocument/2006/relationships" xmlns:w="http://schemas.openxmlformats.org/wordprocessingml/2006/main" xmlns:w14="http://schemas.microsoft.com/office/word/2010/wordml" xmlns:w15="http://schemas.microsoft.com/office/word/2012/wordml" xmlns:w16cid="http://schemas.microsoft.com/office/word/2016/wordml/cid" xmlns:w16se="http://schemas.microsoft.com/office/word/2015/wordml/symex" mc:Ignorable="w14 w15 w16se w16cid">
   <w:docDefaults>
     <w:rPrDefault>
       <w:rPr>
@@ -2897,7 +3062,7 @@
 </file>
 
 <file path=customXml/itemProps1.xml><?xml version="1.0" encoding="utf-8"?>
-<ds:datastoreItem xmlns:ds="http://schemas.openxmlformats.org/officeDocument/2006/customXml" ds:itemID="{D55EEC6C-A667-5341-8E1E-4F587D3E5E41}">
+<ds:datastoreItem xmlns:ds="http://schemas.openxmlformats.org/officeDocument/2006/customXml" ds:itemID="{FF22C28C-702F-4B74-A537-E725E9AD86BD}">
   <ds:schemaRefs>
     <ds:schemaRef ds:uri="http://schemas.openxmlformats.org/officeDocument/2006/bibliography"/>
   </ds:schemaRefs>

--- a/Assignment1/timeLogDavid.docx
+++ b/Assignment1/timeLogDavid.docx
@@ -47,19 +47,8 @@
           <w:sz w:val="24"/>
           <w:szCs w:val="24"/>
         </w:rPr>
-        <w:t xml:space="preserve">David </w:t>
-      </w:r>
-      <w:proofErr w:type="spellStart"/>
-      <w:r>
-        <w:rPr>
-          <w:rFonts w:ascii="Times New Roman" w:hAnsi="Times New Roman"/>
-          <w:b/>
-          <w:sz w:val="24"/>
-          <w:szCs w:val="24"/>
-        </w:rPr>
-        <w:t>Gasperini</w:t>
-      </w:r>
-      <w:proofErr w:type="spellEnd"/>
+        <w:t>David Gasperini</w:t>
+      </w:r>
       <w:r>
         <w:rPr>
           <w:rFonts w:ascii="Times New Roman" w:hAnsi="Times New Roman"/>
@@ -938,6 +927,14 @@
                 <w:szCs w:val="24"/>
               </w:rPr>
             </w:pPr>
+            <w:r>
+              <w:rPr>
+                <w:rFonts w:ascii="Times New Roman" w:hAnsi="Times New Roman"/>
+                <w:sz w:val="24"/>
+                <w:szCs w:val="24"/>
+              </w:rPr>
+              <w:t>09/12/20 16:30</w:t>
+            </w:r>
           </w:p>
         </w:tc>
         <w:tc>
@@ -956,6 +953,14 @@
                 <w:szCs w:val="24"/>
               </w:rPr>
             </w:pPr>
+            <w:r>
+              <w:rPr>
+                <w:rFonts w:ascii="Times New Roman" w:hAnsi="Times New Roman"/>
+                <w:sz w:val="24"/>
+                <w:szCs w:val="24"/>
+              </w:rPr>
+              <w:t>60</w:t>
+            </w:r>
           </w:p>
         </w:tc>
         <w:tc>
@@ -973,6 +978,14 @@
                 <w:szCs w:val="24"/>
               </w:rPr>
             </w:pPr>
+            <w:r>
+              <w:rPr>
+                <w:rFonts w:ascii="Times New Roman" w:hAnsi="Times New Roman"/>
+                <w:sz w:val="24"/>
+                <w:szCs w:val="24"/>
+              </w:rPr>
+              <w:t>Grow, Add, Remove</w:t>
+            </w:r>
           </w:p>
         </w:tc>
       </w:tr>
@@ -992,6 +1005,14 @@
                 <w:szCs w:val="24"/>
               </w:rPr>
             </w:pPr>
+            <w:r>
+              <w:rPr>
+                <w:rFonts w:ascii="Times New Roman" w:hAnsi="Times New Roman"/>
+                <w:sz w:val="24"/>
+                <w:szCs w:val="24"/>
+              </w:rPr>
+              <w:t>09/14/20 18:30</w:t>
+            </w:r>
           </w:p>
         </w:tc>
         <w:tc>
@@ -1010,6 +1031,14 @@
                 <w:szCs w:val="24"/>
               </w:rPr>
             </w:pPr>
+            <w:r>
+              <w:rPr>
+                <w:rFonts w:ascii="Times New Roman" w:hAnsi="Times New Roman"/>
+                <w:sz w:val="24"/>
+                <w:szCs w:val="24"/>
+              </w:rPr>
+              <w:t>60</w:t>
+            </w:r>
           </w:p>
         </w:tc>
         <w:tc>
@@ -1027,6 +1056,14 @@
                 <w:szCs w:val="24"/>
               </w:rPr>
             </w:pPr>
+            <w:r>
+              <w:rPr>
+                <w:rFonts w:ascii="Times New Roman" w:hAnsi="Times New Roman"/>
+                <w:sz w:val="24"/>
+                <w:szCs w:val="24"/>
+              </w:rPr>
+              <w:t>A, R commands plus some testing</w:t>
+            </w:r>
           </w:p>
         </w:tc>
       </w:tr>
@@ -1046,6 +1083,14 @@
                 <w:szCs w:val="24"/>
               </w:rPr>
             </w:pPr>
+            <w:r>
+              <w:rPr>
+                <w:rFonts w:ascii="Times New Roman" w:hAnsi="Times New Roman"/>
+                <w:sz w:val="24"/>
+                <w:szCs w:val="24"/>
+              </w:rPr>
+              <w:t>09/16/20 15:30</w:t>
+            </w:r>
           </w:p>
         </w:tc>
         <w:tc>
@@ -1064,6 +1109,14 @@
                 <w:szCs w:val="24"/>
               </w:rPr>
             </w:pPr>
+            <w:r>
+              <w:rPr>
+                <w:rFonts w:ascii="Times New Roman" w:hAnsi="Times New Roman"/>
+                <w:sz w:val="24"/>
+                <w:szCs w:val="24"/>
+              </w:rPr>
+              <w:t>90</w:t>
+            </w:r>
           </w:p>
         </w:tc>
         <w:tc>
@@ -1081,6 +1134,14 @@
                 <w:szCs w:val="24"/>
               </w:rPr>
             </w:pPr>
+            <w:r>
+              <w:rPr>
+                <w:rFonts w:ascii="Times New Roman" w:hAnsi="Times New Roman"/>
+                <w:sz w:val="24"/>
+                <w:szCs w:val="24"/>
+              </w:rPr>
+              <w:t>Test bed main</w:t>
+            </w:r>
           </w:p>
         </w:tc>
       </w:tr>
@@ -3062,7 +3123,7 @@
 </file>
 
 <file path=customXml/itemProps1.xml><?xml version="1.0" encoding="utf-8"?>
-<ds:datastoreItem xmlns:ds="http://schemas.openxmlformats.org/officeDocument/2006/customXml" ds:itemID="{FF22C28C-702F-4B74-A537-E725E9AD86BD}">
+<ds:datastoreItem xmlns:ds="http://schemas.openxmlformats.org/officeDocument/2006/customXml" ds:itemID="{2DECFD0A-B8A9-407F-94D4-B785D2F8FA35}">
   <ds:schemaRefs>
     <ds:schemaRef ds:uri="http://schemas.openxmlformats.org/officeDocument/2006/bibliography"/>
   </ds:schemaRefs>
